--- a/Linea Base/SGATC/Linea_Base_1/Negocio/SGATC-DN.docx
+++ b/Linea Base/SGATC/Linea_Base_1/Negocio/SGATC-DN.docx
@@ -3,6 +3,827 @@
 <w:document xmlns:wpc="http://schemas.microsoft.com/office/word/2010/wordprocessingCanvas" xmlns:cx="http://schemas.microsoft.com/office/drawing/2014/chartex" xmlns:cx1="http://schemas.microsoft.com/office/drawing/2015/9/8/chartex" xmlns:cx2="http://schemas.microsoft.com/office/drawing/2015/10/21/chartex" xmlns:cx3="http://schemas.microsoft.com/office/drawing/2016/5/9/chartex" xmlns:cx4="http://schemas.microsoft.com/office/drawing/2016/5/10/chartex" xmlns:cx5="http://schemas.microsoft.com/office/drawing/2016/5/11/chartex" xmlns:cx6="http://schemas.microsoft.com/office/drawing/2016/5/12/chartex" xmlns:cx7="http://schemas.microsoft.com/office/drawing/2016/5/13/chartex" xmlns:cx8="http://schemas.microsoft.com/office/drawing/2016/5/14/chartex" xmlns:mc="http://schemas.openxmlformats.org/markup-compatibility/2006" xmlns:aink="http://schemas.microsoft.com/office/drawing/2016/ink" xmlns:am3d="http://schemas.microsoft.com/office/drawing/2017/model3d" xmlns:o="urn:schemas-microsoft-com:office:office" xmlns:oel="http://schemas.microsoft.com/office/2019/extlst" xmlns:r="http://schemas.openxmlformats.org/officeDocument/2006/relationships" xmlns:m="http://schemas.openxmlformats.org/officeDocument/2006/math" xmlns:v="urn:schemas-microsoft-com:vml" xmlns:wp14="http://schemas.microsoft.com/office/word/2010/wordprocessingDrawing" xmlns:wp="http://schemas.openxmlformats.org/drawingml/2006/wordprocessingDrawing" xmlns:w10="urn:schemas-microsoft-com:office:word" xmlns:w="http://schemas.openxmlformats.org/wordprocessingml/2006/main" xmlns:w14="http://schemas.microsoft.com/office/word/2010/wordml" xmlns:w15="http://schemas.microsoft.com/office/word/2012/wordml" xmlns:w16cex="http://schemas.microsoft.com/office/word/2018/wordml/cex" xmlns:w16cid="http://schemas.microsoft.com/office/word/2016/wordml/cid" xmlns:w16="http://schemas.microsoft.com/office/word/2018/wordml" xmlns:w16du="http://schemas.microsoft.com/office/word/2023/wordml/word16du" xmlns:w16sdtdh="http://schemas.microsoft.com/office/word/2020/wordml/sdtdatahash" xmlns:w16sdtfl="http://schemas.microsoft.com/office/word/2024/wordml/sdtformatlock" xmlns:w16se="http://schemas.microsoft.com/office/word/2015/wordml/symex" xmlns:wpg="http://schemas.microsoft.com/office/word/2010/wordprocessingGroup" xmlns:wpi="http://schemas.microsoft.com/office/word/2010/wordprocessingInk" xmlns:wne="http://schemas.microsoft.com/office/word/2006/wordml" xmlns:wps="http://schemas.microsoft.com/office/word/2010/wordprocessingShape" mc:Ignorable="w14 w15 w16se w16cid w16 w16cex w16sdtdh w16sdtfl w16du wp14">
   <w:background w:color="FFFFFF"/>
   <w:body>
+    <w:p>
+      <w:pPr>
+        <w:jc w:val="center"/>
+        <w:rPr>
+          <w:rFonts w:eastAsia="Arial"/>
+          <w:b/>
+          <w:sz w:val="32"/>
+          <w:szCs w:val="32"/>
+          <w:lang w:val="es-PE"/>
+        </w:rPr>
+      </w:pPr>
+      <w:r>
+        <w:rPr>
+          <w:rFonts w:eastAsia="Arial"/>
+          <w:b/>
+          <w:bCs/>
+          <w:sz w:val="32"/>
+          <w:szCs w:val="32"/>
+          <w:lang w:val="es-PE"/>
+        </w:rPr>
+        <w:t>UNIVERSIDAD NACIONAL MAYOR DE SAN MARCOS</w:t>
+      </w:r>
+    </w:p>
+    <w:p>
+      <w:pPr>
+        <w:jc w:val="center"/>
+        <w:rPr>
+          <w:rFonts w:eastAsia="Arial"/>
+          <w:b/>
+          <w:sz w:val="32"/>
+          <w:szCs w:val="32"/>
+          <w:lang w:val="es-PE"/>
+        </w:rPr>
+      </w:pPr>
+      <w:r>
+        <w:rPr>
+          <w:rFonts w:eastAsia="Arial"/>
+          <w:b/>
+          <w:bCs/>
+          <w:sz w:val="32"/>
+          <w:szCs w:val="32"/>
+          <w:lang w:val="es-PE"/>
+        </w:rPr>
+        <w:t>“Universidad del Perú. Decana de América”</w:t>
+      </w:r>
+    </w:p>
+    <w:p>
+      <w:pPr>
+        <w:jc w:val="center"/>
+        <w:rPr>
+          <w:rFonts w:eastAsia="Arial"/>
+          <w:b/>
+          <w:sz w:val="32"/>
+          <w:szCs w:val="32"/>
+          <w:lang w:val="es-PE"/>
+        </w:rPr>
+      </w:pPr>
+      <w:r>
+        <w:rPr>
+          <w:rFonts w:eastAsia="Arial"/>
+          <w:b/>
+          <w:bCs/>
+          <w:sz w:val="32"/>
+          <w:szCs w:val="32"/>
+          <w:lang w:val="es-PE"/>
+        </w:rPr>
+        <w:t>FACULTAD DE INGENIERÍA DE SISTEMAS E INFORMÁTICA</w:t>
+      </w:r>
+    </w:p>
+    <w:p>
+      <w:pPr>
+        <w:jc w:val="center"/>
+        <w:rPr>
+          <w:rFonts w:eastAsia="Arial"/>
+          <w:b/>
+          <w:sz w:val="36"/>
+          <w:szCs w:val="36"/>
+          <w:lang w:val="es-PE"/>
+        </w:rPr>
+      </w:pPr>
+      <w:r>
+        <w:rPr>
+          <w:rFonts w:eastAsia="Arial"/>
+          <w:b/>
+          <w:bCs/>
+          <w:sz w:val="32"/>
+          <w:szCs w:val="32"/>
+          <w:lang w:val="es-PE"/>
+        </w:rPr>
+        <w:t>E.P. INGENIERÍA DE SOFTWARE</w:t>
+      </w:r>
+    </w:p>
+    <w:p>
+      <w:pPr>
+        <w:rPr>
+          <w:rFonts w:eastAsia="Arial"/>
+          <w:b/>
+          <w:sz w:val="24"/>
+          <w:szCs w:val="24"/>
+          <w:lang w:val="es-PE"/>
+        </w:rPr>
+      </w:pPr>
+    </w:p>
+    <w:p>
+      <w:pPr>
+        <w:rPr>
+          <w:rFonts w:eastAsia="Arial"/>
+          <w:b/>
+          <w:sz w:val="24"/>
+          <w:szCs w:val="24"/>
+          <w:lang w:val="es-PE"/>
+        </w:rPr>
+      </w:pPr>
+      <w:r>
+        <w:rPr>
+          <w:rFonts w:eastAsia="Arial"/>
+          <w:b/>
+          <w:sz w:val="36"/>
+          <w:szCs w:val="36"/>
+          <w:lang w:val="es-PE"/>
+        </w:rPr>
+        <w:drawing>
+          <wp:anchor distT="0" distB="0" distL="114300" distR="114300" simplePos="0" relativeHeight="251664384" behindDoc="0" locked="0" layoutInCell="1" allowOverlap="1" wp14:anchorId="45F32A27" wp14:editId="4776F73A">
+            <wp:simplePos x="0" y="0"/>
+            <wp:positionH relativeFrom="margin">
+              <wp:align>center</wp:align>
+            </wp:positionH>
+            <wp:positionV relativeFrom="paragraph">
+              <wp:posOffset>60113</wp:posOffset>
+            </wp:positionV>
+            <wp:extent cx="1995805" cy="2302510"/>
+            <wp:effectExtent l="0" t="0" r="4445" b="2540"/>
+            <wp:wrapNone/>
+            <wp:docPr id="61580348" name="Imagen 2" descr="Una caricatura de una persona&#10;&#10;El contenido generado por IA puede ser incorrecto."/>
+            <wp:cNvGraphicFramePr>
+              <a:graphicFrameLocks xmlns:a="http://schemas.openxmlformats.org/drawingml/2006/main" noChangeAspect="1"/>
+            </wp:cNvGraphicFramePr>
+            <a:graphic xmlns:a="http://schemas.openxmlformats.org/drawingml/2006/main">
+              <a:graphicData uri="http://schemas.openxmlformats.org/drawingml/2006/picture">
+                <pic:pic xmlns:pic="http://schemas.openxmlformats.org/drawingml/2006/picture">
+                  <pic:nvPicPr>
+                    <pic:cNvPr id="61580348" name="Imagen 2" descr="Una caricatura de una persona&#10;&#10;El contenido generado por IA puede ser incorrecto."/>
+                    <pic:cNvPicPr>
+                      <a:picLocks noChangeAspect="1" noChangeArrowheads="1"/>
+                    </pic:cNvPicPr>
+                  </pic:nvPicPr>
+                  <pic:blipFill>
+                    <a:blip r:embed="rId8" cstate="print">
+                      <a:extLst>
+                        <a:ext uri="{28A0092B-C50C-407E-A947-70E740481C1C}">
+                          <a14:useLocalDpi xmlns:a14="http://schemas.microsoft.com/office/drawing/2010/main" val="0"/>
+                        </a:ext>
+                      </a:extLst>
+                    </a:blip>
+                    <a:srcRect/>
+                    <a:stretch>
+                      <a:fillRect/>
+                    </a:stretch>
+                  </pic:blipFill>
+                  <pic:spPr bwMode="auto">
+                    <a:xfrm>
+                      <a:off x="0" y="0"/>
+                      <a:ext cx="1995805" cy="2302510"/>
+                    </a:xfrm>
+                    <a:prstGeom prst="rect">
+                      <a:avLst/>
+                    </a:prstGeom>
+                    <a:noFill/>
+                    <a:ln>
+                      <a:noFill/>
+                    </a:ln>
+                  </pic:spPr>
+                </pic:pic>
+              </a:graphicData>
+            </a:graphic>
+            <wp14:sizeRelH relativeFrom="margin">
+              <wp14:pctWidth>0</wp14:pctWidth>
+            </wp14:sizeRelH>
+            <wp14:sizeRelV relativeFrom="margin">
+              <wp14:pctHeight>0</wp14:pctHeight>
+            </wp14:sizeRelV>
+          </wp:anchor>
+        </w:drawing>
+      </w:r>
+    </w:p>
+    <w:p>
+      <w:pPr>
+        <w:rPr>
+          <w:rFonts w:eastAsia="Arial"/>
+          <w:b/>
+          <w:sz w:val="24"/>
+          <w:szCs w:val="24"/>
+          <w:lang w:val="es-PE"/>
+        </w:rPr>
+      </w:pPr>
+    </w:p>
+    <w:p>
+      <w:pPr>
+        <w:rPr>
+          <w:rFonts w:eastAsia="Arial"/>
+          <w:b/>
+          <w:sz w:val="24"/>
+          <w:szCs w:val="24"/>
+          <w:lang w:val="es-PE"/>
+        </w:rPr>
+      </w:pPr>
+    </w:p>
+    <w:p>
+      <w:pPr>
+        <w:rPr>
+          <w:rFonts w:eastAsia="Arial"/>
+          <w:b/>
+          <w:sz w:val="24"/>
+          <w:szCs w:val="24"/>
+          <w:lang w:val="es-PE"/>
+        </w:rPr>
+      </w:pPr>
+    </w:p>
+    <w:p>
+      <w:pPr>
+        <w:rPr>
+          <w:rFonts w:eastAsia="Arial"/>
+          <w:b/>
+          <w:sz w:val="24"/>
+          <w:szCs w:val="24"/>
+          <w:lang w:val="es-PE"/>
+        </w:rPr>
+      </w:pPr>
+    </w:p>
+    <w:p>
+      <w:pPr>
+        <w:rPr>
+          <w:rFonts w:eastAsia="Arial"/>
+          <w:b/>
+          <w:sz w:val="24"/>
+          <w:szCs w:val="24"/>
+          <w:lang w:val="es-PE"/>
+        </w:rPr>
+      </w:pPr>
+    </w:p>
+    <w:p>
+      <w:pPr>
+        <w:rPr>
+          <w:rFonts w:eastAsia="Arial"/>
+          <w:b/>
+          <w:sz w:val="24"/>
+          <w:szCs w:val="24"/>
+          <w:lang w:val="es-PE"/>
+        </w:rPr>
+      </w:pPr>
+    </w:p>
+    <w:p>
+      <w:pPr>
+        <w:rPr>
+          <w:rFonts w:eastAsia="Arial"/>
+          <w:b/>
+          <w:sz w:val="24"/>
+          <w:szCs w:val="24"/>
+          <w:lang w:val="es-PE"/>
+        </w:rPr>
+      </w:pPr>
+    </w:p>
+    <w:p>
+      <w:pPr>
+        <w:rPr>
+          <w:rFonts w:eastAsia="Arial"/>
+          <w:b/>
+          <w:sz w:val="24"/>
+          <w:szCs w:val="24"/>
+          <w:lang w:val="es-PE"/>
+        </w:rPr>
+      </w:pPr>
+    </w:p>
+    <w:p>
+      <w:pPr>
+        <w:rPr>
+          <w:rFonts w:eastAsia="Arial"/>
+          <w:b/>
+          <w:sz w:val="24"/>
+          <w:szCs w:val="24"/>
+          <w:lang w:val="es-PE"/>
+        </w:rPr>
+      </w:pPr>
+    </w:p>
+    <w:p>
+      <w:pPr>
+        <w:rPr>
+          <w:rFonts w:eastAsia="Arial"/>
+          <w:b/>
+          <w:sz w:val="24"/>
+          <w:szCs w:val="24"/>
+          <w:lang w:val="es-PE"/>
+        </w:rPr>
+      </w:pPr>
+    </w:p>
+    <w:p>
+      <w:pPr>
+        <w:rPr>
+          <w:rFonts w:eastAsia="Arial"/>
+          <w:b/>
+          <w:sz w:val="24"/>
+          <w:szCs w:val="24"/>
+          <w:lang w:val="es-PE"/>
+        </w:rPr>
+      </w:pPr>
+    </w:p>
+    <w:p>
+      <w:pPr>
+        <w:rPr>
+          <w:rFonts w:eastAsia="Arial"/>
+          <w:b/>
+          <w:sz w:val="24"/>
+          <w:szCs w:val="24"/>
+          <w:lang w:val="es-PE"/>
+        </w:rPr>
+      </w:pPr>
+    </w:p>
+    <w:p>
+      <w:pPr>
+        <w:rPr>
+          <w:rFonts w:eastAsia="Arial"/>
+          <w:b/>
+          <w:sz w:val="24"/>
+          <w:szCs w:val="24"/>
+          <w:lang w:val="es-PE"/>
+        </w:rPr>
+      </w:pPr>
+    </w:p>
+    <w:p>
+      <w:pPr>
+        <w:rPr>
+          <w:rFonts w:eastAsia="Arial"/>
+          <w:b/>
+          <w:sz w:val="24"/>
+          <w:szCs w:val="24"/>
+          <w:lang w:val="es-PE"/>
+        </w:rPr>
+      </w:pPr>
+    </w:p>
+    <w:p>
+      <w:pPr>
+        <w:jc w:val="center"/>
+        <w:rPr>
+          <w:rFonts w:eastAsia="Arial"/>
+          <w:b/>
+          <w:sz w:val="30"/>
+          <w:szCs w:val="30"/>
+          <w:lang w:val="es-PE"/>
+        </w:rPr>
+      </w:pPr>
+      <w:r>
+        <w:rPr>
+          <w:rFonts w:eastAsia="Arial"/>
+          <w:b/>
+          <w:bCs/>
+          <w:sz w:val="30"/>
+          <w:szCs w:val="30"/>
+          <w:lang w:val="es-PE"/>
+        </w:rPr>
+        <w:t>“</w:t>
+      </w:r>
+      <w:r>
+        <w:rPr>
+          <w:rFonts w:eastAsia="Arial"/>
+          <w:b/>
+          <w:bCs/>
+          <w:sz w:val="30"/>
+          <w:szCs w:val="30"/>
+          <w:lang w:val="es-PE"/>
+        </w:rPr>
+        <w:t>Documento de Negocio</w:t>
+      </w:r>
+      <w:r>
+        <w:rPr>
+          <w:rFonts w:eastAsia="Arial"/>
+          <w:b/>
+          <w:bCs/>
+          <w:sz w:val="30"/>
+          <w:szCs w:val="30"/>
+          <w:lang w:val="es-PE"/>
+        </w:rPr>
+        <w:t>”</w:t>
+      </w:r>
+    </w:p>
+    <w:p>
+      <w:pPr>
+        <w:jc w:val="center"/>
+        <w:rPr>
+          <w:rFonts w:eastAsia="Arial"/>
+          <w:b/>
+          <w:sz w:val="36"/>
+          <w:szCs w:val="36"/>
+          <w:lang w:val="es-PE"/>
+        </w:rPr>
+      </w:pPr>
+    </w:p>
+    <w:p>
+      <w:pPr>
+        <w:spacing w:after="100"/>
+        <w:jc w:val="center"/>
+        <w:rPr>
+          <w:rFonts w:eastAsia="Arial"/>
+          <w:b/>
+          <w:sz w:val="28"/>
+          <w:szCs w:val="28"/>
+          <w:lang w:val="es-PE"/>
+        </w:rPr>
+      </w:pPr>
+      <w:r>
+        <w:rPr>
+          <w:rFonts w:eastAsia="Arial"/>
+          <w:b/>
+          <w:bCs/>
+          <w:sz w:val="28"/>
+          <w:szCs w:val="28"/>
+          <w:lang w:val="es-PE"/>
+        </w:rPr>
+        <w:t>Empresa: AETHER TECH</w:t>
+      </w:r>
+    </w:p>
+    <w:p>
+      <w:pPr>
+        <w:jc w:val="center"/>
+        <w:rPr>
+          <w:rFonts w:eastAsia="Arial"/>
+          <w:sz w:val="36"/>
+          <w:szCs w:val="36"/>
+          <w:lang w:val="es-PE"/>
+        </w:rPr>
+      </w:pPr>
+      <w:r>
+        <w:rPr>
+          <w:rFonts w:eastAsia="Arial"/>
+          <w:sz w:val="28"/>
+          <w:szCs w:val="28"/>
+          <w:lang w:val="es-PE"/>
+        </w:rPr>
+        <w:t>Grupo 2</w:t>
+      </w:r>
+    </w:p>
+    <w:p>
+      <w:pPr>
+        <w:jc w:val="center"/>
+        <w:rPr>
+          <w:rFonts w:eastAsia="Arial"/>
+          <w:b/>
+          <w:sz w:val="24"/>
+          <w:szCs w:val="24"/>
+          <w:lang w:val="es-PE"/>
+        </w:rPr>
+      </w:pPr>
+    </w:p>
+    <w:p>
+      <w:pPr>
+        <w:jc w:val="center"/>
+        <w:rPr>
+          <w:rFonts w:eastAsia="Arial"/>
+          <w:b/>
+          <w:sz w:val="24"/>
+          <w:szCs w:val="24"/>
+          <w:lang w:val="es-PE"/>
+        </w:rPr>
+      </w:pPr>
+    </w:p>
+    <w:p>
+      <w:pPr>
+        <w:spacing w:after="100"/>
+        <w:jc w:val="center"/>
+        <w:rPr>
+          <w:rFonts w:eastAsia="Arial"/>
+          <w:b/>
+          <w:sz w:val="24"/>
+          <w:szCs w:val="24"/>
+          <w:lang w:val="es-PE"/>
+        </w:rPr>
+      </w:pPr>
+      <w:r>
+        <w:rPr>
+          <w:rFonts w:eastAsia="Arial"/>
+          <w:b/>
+          <w:bCs/>
+          <w:sz w:val="24"/>
+          <w:szCs w:val="24"/>
+          <w:lang w:val="es-PE"/>
+        </w:rPr>
+        <w:t>Docente:</w:t>
+      </w:r>
+    </w:p>
+    <w:p>
+      <w:pPr>
+        <w:jc w:val="center"/>
+        <w:rPr>
+          <w:rFonts w:eastAsia="Arial"/>
+          <w:bCs/>
+          <w:sz w:val="24"/>
+          <w:szCs w:val="24"/>
+          <w:lang w:val="es-PE"/>
+        </w:rPr>
+      </w:pPr>
+      <w:r>
+        <w:rPr>
+          <w:rFonts w:eastAsia="Arial"/>
+          <w:bCs/>
+          <w:sz w:val="24"/>
+          <w:szCs w:val="24"/>
+          <w:lang w:val="es-PE"/>
+        </w:rPr>
+        <w:t>Wong Portillo, Lenis Rossi</w:t>
+      </w:r>
+    </w:p>
+    <w:p>
+      <w:pPr>
+        <w:jc w:val="center"/>
+        <w:rPr>
+          <w:rFonts w:eastAsia="Arial"/>
+          <w:b/>
+          <w:sz w:val="24"/>
+          <w:szCs w:val="24"/>
+          <w:lang w:val="es-PE"/>
+        </w:rPr>
+      </w:pPr>
+    </w:p>
+    <w:p>
+      <w:pPr>
+        <w:jc w:val="center"/>
+        <w:rPr>
+          <w:rFonts w:eastAsia="Arial"/>
+          <w:b/>
+          <w:sz w:val="24"/>
+          <w:szCs w:val="24"/>
+          <w:lang w:val="es-PE"/>
+        </w:rPr>
+      </w:pPr>
+    </w:p>
+    <w:p>
+      <w:pPr>
+        <w:spacing w:after="100"/>
+        <w:jc w:val="center"/>
+        <w:rPr>
+          <w:rFonts w:eastAsia="Arial"/>
+          <w:b/>
+          <w:sz w:val="24"/>
+          <w:szCs w:val="24"/>
+          <w:lang w:val="es-PE"/>
+        </w:rPr>
+      </w:pPr>
+      <w:r>
+        <w:rPr>
+          <w:rFonts w:eastAsia="Arial"/>
+          <w:b/>
+          <w:bCs/>
+          <w:sz w:val="24"/>
+          <w:szCs w:val="24"/>
+          <w:lang w:val="es-PE"/>
+        </w:rPr>
+        <w:t>Integrantes:</w:t>
+      </w:r>
+    </w:p>
+    <w:p>
+      <w:pPr>
+        <w:numPr>
+          <w:ilvl w:val="0"/>
+          <w:numId w:val="4"/>
+        </w:numPr>
+        <w:tabs>
+          <w:tab w:val="clear" w:pos="720"/>
+          <w:tab w:val="num" w:pos="993"/>
+        </w:tabs>
+        <w:ind w:left="3261"/>
+        <w:rPr>
+          <w:rFonts w:eastAsia="Arial"/>
+          <w:bCs/>
+          <w:sz w:val="24"/>
+          <w:szCs w:val="24"/>
+          <w:lang w:val="es-PE"/>
+        </w:rPr>
+      </w:pPr>
+      <w:r>
+        <w:rPr>
+          <w:rFonts w:eastAsia="Arial"/>
+          <w:bCs/>
+          <w:sz w:val="24"/>
+          <w:szCs w:val="24"/>
+          <w:lang w:val="es-PE"/>
+        </w:rPr>
+        <w:t>Davalos Benito Rodrigo</w:t>
+      </w:r>
+    </w:p>
+    <w:p>
+      <w:pPr>
+        <w:numPr>
+          <w:ilvl w:val="0"/>
+          <w:numId w:val="4"/>
+        </w:numPr>
+        <w:tabs>
+          <w:tab w:val="clear" w:pos="720"/>
+          <w:tab w:val="num" w:pos="993"/>
+        </w:tabs>
+        <w:ind w:left="3261"/>
+        <w:rPr>
+          <w:rFonts w:eastAsia="Arial"/>
+          <w:bCs/>
+          <w:sz w:val="24"/>
+          <w:szCs w:val="24"/>
+          <w:lang w:val="es-PE"/>
+        </w:rPr>
+      </w:pPr>
+      <w:r>
+        <w:rPr>
+          <w:rFonts w:eastAsia="Arial"/>
+          <w:bCs/>
+          <w:sz w:val="24"/>
+          <w:szCs w:val="24"/>
+          <w:lang w:val="es-PE"/>
+        </w:rPr>
+        <w:t>Limachi Sarmiento, Jose Luis</w:t>
+      </w:r>
+    </w:p>
+    <w:p>
+      <w:pPr>
+        <w:numPr>
+          <w:ilvl w:val="0"/>
+          <w:numId w:val="4"/>
+        </w:numPr>
+        <w:tabs>
+          <w:tab w:val="clear" w:pos="720"/>
+          <w:tab w:val="num" w:pos="993"/>
+        </w:tabs>
+        <w:ind w:left="3261"/>
+        <w:rPr>
+          <w:rFonts w:eastAsia="Arial"/>
+          <w:bCs/>
+          <w:sz w:val="24"/>
+          <w:szCs w:val="24"/>
+          <w:lang w:val="es-PE"/>
+        </w:rPr>
+      </w:pPr>
+      <w:r>
+        <w:rPr>
+          <w:rFonts w:eastAsia="Arial"/>
+          <w:bCs/>
+          <w:sz w:val="24"/>
+          <w:szCs w:val="24"/>
+          <w:lang w:val="es-PE"/>
+        </w:rPr>
+        <w:t>Meza Torres, Joseph Omar</w:t>
+      </w:r>
+    </w:p>
+    <w:p>
+      <w:pPr>
+        <w:numPr>
+          <w:ilvl w:val="0"/>
+          <w:numId w:val="4"/>
+        </w:numPr>
+        <w:tabs>
+          <w:tab w:val="clear" w:pos="720"/>
+          <w:tab w:val="num" w:pos="993"/>
+        </w:tabs>
+        <w:ind w:left="3261"/>
+        <w:rPr>
+          <w:rFonts w:eastAsia="Arial"/>
+          <w:bCs/>
+          <w:sz w:val="24"/>
+          <w:szCs w:val="24"/>
+          <w:lang w:val="es-PE"/>
+        </w:rPr>
+      </w:pPr>
+      <w:r>
+        <w:rPr>
+          <w:rFonts w:eastAsia="Arial"/>
+          <w:bCs/>
+          <w:sz w:val="24"/>
+          <w:szCs w:val="24"/>
+          <w:lang w:val="es-PE"/>
+        </w:rPr>
+        <w:t>Panta Labán, Leonardo Justo</w:t>
+      </w:r>
+    </w:p>
+    <w:p>
+      <w:pPr>
+        <w:numPr>
+          <w:ilvl w:val="0"/>
+          <w:numId w:val="4"/>
+        </w:numPr>
+        <w:tabs>
+          <w:tab w:val="clear" w:pos="720"/>
+          <w:tab w:val="num" w:pos="993"/>
+        </w:tabs>
+        <w:ind w:left="3261"/>
+        <w:rPr>
+          <w:rFonts w:eastAsia="Arial"/>
+          <w:bCs/>
+          <w:sz w:val="24"/>
+          <w:szCs w:val="24"/>
+          <w:lang w:val="es-PE"/>
+        </w:rPr>
+      </w:pPr>
+      <w:r>
+        <w:rPr>
+          <w:rFonts w:eastAsia="Arial"/>
+          <w:bCs/>
+          <w:sz w:val="24"/>
+          <w:szCs w:val="24"/>
+          <w:lang w:val="es-PE"/>
+        </w:rPr>
+        <w:t>Uscamayta Sanchez, Gabriel Omar</w:t>
+      </w:r>
+    </w:p>
+    <w:p>
+      <w:pPr>
+        <w:numPr>
+          <w:ilvl w:val="0"/>
+          <w:numId w:val="4"/>
+        </w:numPr>
+        <w:tabs>
+          <w:tab w:val="clear" w:pos="720"/>
+          <w:tab w:val="num" w:pos="993"/>
+        </w:tabs>
+        <w:ind w:left="3261"/>
+        <w:rPr>
+          <w:rFonts w:eastAsia="Arial"/>
+          <w:b/>
+          <w:sz w:val="36"/>
+          <w:szCs w:val="36"/>
+          <w:lang w:val="es-PE"/>
+        </w:rPr>
+      </w:pPr>
+      <w:r>
+        <w:rPr>
+          <w:rFonts w:eastAsia="Arial"/>
+          <w:bCs/>
+          <w:sz w:val="24"/>
+          <w:szCs w:val="24"/>
+          <w:lang w:val="es-PE"/>
+        </w:rPr>
+        <w:t>Villanueva Aguirre, Cesar Alexander</w:t>
+      </w:r>
+    </w:p>
+    <w:p>
+      <w:pPr>
+        <w:ind w:left="3261"/>
+        <w:rPr>
+          <w:rFonts w:eastAsia="Arial"/>
+          <w:b/>
+          <w:sz w:val="24"/>
+          <w:szCs w:val="24"/>
+          <w:lang w:val="es-PE"/>
+        </w:rPr>
+      </w:pPr>
+    </w:p>
+    <w:p>
+      <w:pPr>
+        <w:ind w:left="3261"/>
+        <w:rPr>
+          <w:rFonts w:eastAsia="Arial"/>
+          <w:b/>
+          <w:sz w:val="24"/>
+          <w:szCs w:val="24"/>
+          <w:lang w:val="es-PE"/>
+        </w:rPr>
+      </w:pPr>
+    </w:p>
+    <w:p>
+      <w:pPr>
+        <w:ind w:left="3261"/>
+        <w:rPr>
+          <w:rFonts w:eastAsia="Arial"/>
+          <w:b/>
+          <w:sz w:val="24"/>
+          <w:szCs w:val="24"/>
+          <w:lang w:val="es-PE"/>
+        </w:rPr>
+      </w:pPr>
+    </w:p>
+    <w:p>
+      <w:pPr>
+        <w:ind w:left="3261"/>
+        <w:rPr>
+          <w:rFonts w:eastAsia="Arial"/>
+          <w:b/>
+          <w:sz w:val="24"/>
+          <w:szCs w:val="24"/>
+          <w:lang w:val="es-PE"/>
+        </w:rPr>
+      </w:pPr>
+    </w:p>
+    <w:p>
+      <w:pPr>
+        <w:ind w:left="3261"/>
+        <w:rPr>
+          <w:rFonts w:eastAsia="Arial"/>
+          <w:b/>
+          <w:sz w:val="24"/>
+          <w:szCs w:val="24"/>
+          <w:lang w:val="es-PE"/>
+        </w:rPr>
+      </w:pPr>
+    </w:p>
+    <w:p>
+      <w:pPr>
+        <w:jc w:val="center"/>
+        <w:rPr>
+          <w:rFonts w:ascii="Arial" w:eastAsia="Arial" w:hAnsi="Arial" w:cs="Arial"/>
+          <w:b/>
+          <w:sz w:val="28"/>
+          <w:szCs w:val="28"/>
+          <w:lang w:val="es-PE"/>
+        </w:rPr>
+      </w:pPr>
+      <w:r>
+        <w:rPr>
+          <w:rFonts w:eastAsia="Arial"/>
+          <w:b/>
+          <w:bCs/>
+          <w:sz w:val="28"/>
+          <w:szCs w:val="28"/>
+          <w:lang w:val="es-PE"/>
+        </w:rPr>
+        <w:t>2025 - I</w:t>
+      </w:r>
+    </w:p>
     <w:p>
       <w:pPr>
         <w:pBdr>
@@ -661,7 +1482,7 @@
               <w:jc w:val="both"/>
             </w:pPr>
             <w:r>
-              <w:t>Grupo 2</w:t>
+              <w:t>Alexander Villanueva</w:t>
             </w:r>
           </w:p>
         </w:tc>
@@ -2128,7 +2949,23 @@
           <w:sz w:val="22"/>
           <w:szCs w:val="22"/>
         </w:rPr>
-        <w:t>La planificación del proyecto contempla la combinación de los enfoques de dos metodologías. Para las primeras etapas del proyecto, emplearemos la metodología Waterfall (cascada), la cual nos permitirá definir los requisitos, el alcance y la planificación del sistema. Posteriormente, para el desarrollo e implementación del sistema, adoptaremos la metodología Scrum, la cual facilitará una entrega incremental de funcionalidades, nos promoverá la colaboración continua y permitirá una mejor adaptación frente a cambios o nuevos requerimientos.</w:t>
+        <w:t xml:space="preserve">La planificación del proyecto contempla la combinación de los enfoques de dos metodologías. Para las primeras etapas del proyecto, emplearemos la metodología </w:t>
+      </w:r>
+      <w:proofErr w:type="spellStart"/>
+      <w:r>
+        <w:rPr>
+          <w:sz w:val="22"/>
+          <w:szCs w:val="22"/>
+        </w:rPr>
+        <w:t>Waterfall</w:t>
+      </w:r>
+      <w:proofErr w:type="spellEnd"/>
+      <w:r>
+        <w:rPr>
+          <w:sz w:val="22"/>
+          <w:szCs w:val="22"/>
+        </w:rPr>
+        <w:t xml:space="preserve"> (cascada), la cual nos permitirá definir los requisitos, el alcance y la planificación del sistema. Posteriormente, para el desarrollo e implementación del sistema, adoptaremos la metodología Scrum, la cual facilitará una entrega incremental de funcionalidades, nos promoverá la colaboración continua y permitirá una mejor adaptación frente a cambios o nuevos requerimientos.</w:t>
       </w:r>
     </w:p>
     <w:p>
@@ -2535,7 +3372,7 @@
                     <pic:cNvPicPr preferRelativeResize="0"/>
                   </pic:nvPicPr>
                   <pic:blipFill>
-                    <a:blip r:embed="rId8"/>
+                    <a:blip r:embed="rId9"/>
                     <a:srcRect/>
                     <a:stretch>
                       <a:fillRect/>
@@ -2887,12 +3724,53 @@
                 <w:szCs w:val="22"/>
               </w:rPr>
             </w:pPr>
+            <w:proofErr w:type="gramStart"/>
             <w:r>
               <w:rPr>
                 <w:sz w:val="22"/>
                 <w:szCs w:val="22"/>
               </w:rPr>
-              <w:t>Asegurar que los productos entregados por los proveedores coincidan con lo solicitado y se registren correctamente para ser posteriormente almacenados.</w:t>
+              <w:t>Asegurar</w:t>
+            </w:r>
+            <w:proofErr w:type="gramEnd"/>
+            <w:r>
+              <w:rPr>
+                <w:sz w:val="22"/>
+                <w:szCs w:val="22"/>
+              </w:rPr>
+              <w:t xml:space="preserve"> que los productos entregados por los proveedores coincidan con lo solicitado y se registren </w:t>
+            </w:r>
+            <w:proofErr w:type="gramStart"/>
+            <w:r>
+              <w:rPr>
+                <w:sz w:val="22"/>
+                <w:szCs w:val="22"/>
+              </w:rPr>
+              <w:t>correctamente</w:t>
+            </w:r>
+            <w:proofErr w:type="gramEnd"/>
+            <w:r>
+              <w:rPr>
+                <w:sz w:val="22"/>
+                <w:szCs w:val="22"/>
+              </w:rPr>
+              <w:t xml:space="preserve"> para ser </w:t>
+            </w:r>
+            <w:proofErr w:type="gramStart"/>
+            <w:r>
+              <w:rPr>
+                <w:sz w:val="22"/>
+                <w:szCs w:val="22"/>
+              </w:rPr>
+              <w:t>posteriormente</w:t>
+            </w:r>
+            <w:proofErr w:type="gramEnd"/>
+            <w:r>
+              <w:rPr>
+                <w:sz w:val="22"/>
+                <w:szCs w:val="22"/>
+              </w:rPr>
+              <w:t xml:space="preserve"> almacenados.</w:t>
             </w:r>
           </w:p>
         </w:tc>
@@ -3569,7 +4447,7 @@
                     <pic:cNvPicPr preferRelativeResize="0"/>
                   </pic:nvPicPr>
                   <pic:blipFill>
-                    <a:blip r:embed="rId9"/>
+                    <a:blip r:embed="rId10"/>
                     <a:srcRect/>
                     <a:stretch>
                       <a:fillRect/>
@@ -4440,8 +5318,13 @@
       <w:r>
         <w:t xml:space="preserve"> </w:t>
       </w:r>
+      <w:proofErr w:type="gramStart"/>
       <w:r>
-        <w:t>2:Almacenamiento y organización de productos</w:t>
+        <w:t>2:Almacenamiento</w:t>
+      </w:r>
+      <w:proofErr w:type="gramEnd"/>
+      <w:r>
+        <w:t xml:space="preserve"> y organización de productos</w:t>
       </w:r>
     </w:p>
     <w:p>
@@ -5343,7 +6226,7 @@
                     <pic:cNvPicPr preferRelativeResize="0"/>
                   </pic:nvPicPr>
                   <pic:blipFill>
-                    <a:blip r:embed="rId10"/>
+                    <a:blip r:embed="rId11"/>
                     <a:srcRect/>
                     <a:stretch>
                       <a:fillRect/>
@@ -7099,7 +7982,7 @@
                     <pic:cNvPicPr preferRelativeResize="0"/>
                   </pic:nvPicPr>
                   <pic:blipFill>
-                    <a:blip r:embed="rId11"/>
+                    <a:blip r:embed="rId12"/>
                     <a:srcRect/>
                     <a:stretch>
                       <a:fillRect/>
@@ -8870,7 +9753,7 @@
                     <pic:cNvPicPr preferRelativeResize="0"/>
                   </pic:nvPicPr>
                   <pic:blipFill>
-                    <a:blip r:embed="rId12"/>
+                    <a:blip r:embed="rId13"/>
                     <a:srcRect/>
                     <a:stretch>
                       <a:fillRect/>
@@ -10681,7 +11564,7 @@
                     <pic:cNvPicPr preferRelativeResize="0"/>
                   </pic:nvPicPr>
                   <pic:blipFill>
-                    <a:blip r:embed="rId13"/>
+                    <a:blip r:embed="rId14"/>
                     <a:srcRect/>
                     <a:stretch>
                       <a:fillRect/>
@@ -11538,7 +12421,15 @@
       <w:bookmarkStart w:id="67" w:name="_heading=h.qib3um9ohomh" w:colFirst="0" w:colLast="0"/>
       <w:bookmarkEnd w:id="67"/>
       <w:r>
-        <w:t>Proceso 6:Gestión de productos perecibles</w:t>
+        <w:t xml:space="preserve">Proceso </w:t>
+      </w:r>
+      <w:proofErr w:type="gramStart"/>
+      <w:r>
+        <w:t>6:Gestión</w:t>
+      </w:r>
+      <w:proofErr w:type="gramEnd"/>
+      <w:r>
+        <w:t xml:space="preserve"> de productos perecibles</w:t>
       </w:r>
     </w:p>
     <w:p>
@@ -12354,7 +13245,7 @@
                     <pic:cNvPicPr preferRelativeResize="0"/>
                   </pic:nvPicPr>
                   <pic:blipFill>
-                    <a:blip r:embed="rId14"/>
+                    <a:blip r:embed="rId15"/>
                     <a:srcRect/>
                     <a:stretch>
                       <a:fillRect/>
@@ -12954,12 +13845,14 @@
     </w:sdt>
     <w:p/>
     <w:sectPr>
-      <w:headerReference w:type="default" r:id="rId15"/>
-      <w:footerReference w:type="default" r:id="rId16"/>
+      <w:headerReference w:type="default" r:id="rId16"/>
+      <w:footerReference w:type="default" r:id="rId17"/>
       <w:pgSz w:w="12240" w:h="15840"/>
       <w:pgMar w:top="1440" w:right="1440" w:bottom="1440" w:left="1440" w:header="0" w:footer="720" w:gutter="0"/>
       <w:pgNumType w:start="1"/>
       <w:cols w:space="720"/>
+      <w:titlePg/>
+      <w:docGrid w:linePitch="272"/>
     </w:sectPr>
   </w:body>
 </w:document>
@@ -13331,7 +14224,7 @@
             </w:pBdr>
           </w:pPr>
           <w:r>
-            <w:t xml:space="preserve">  Fecha  :           22/04/2025</w:t>
+            <w:t xml:space="preserve">  Fecha:           22/04/2025</w:t>
           </w:r>
         </w:p>
       </w:tc>
@@ -13472,6 +14365,155 @@
     </w:lvl>
   </w:abstractNum>
   <w:abstractNum w:abstractNumId="1" w15:restartNumberingAfterBreak="0">
+    <w:nsid w:val="31A417B7"/>
+    <w:multiLevelType w:val="multilevel"/>
+    <w:tmpl w:val="E9A8989A"/>
+    <w:lvl w:ilvl="0">
+      <w:start w:val="1"/>
+      <w:numFmt w:val="bullet"/>
+      <w:lvlText w:val=""/>
+      <w:lvlJc w:val="left"/>
+      <w:pPr>
+        <w:tabs>
+          <w:tab w:val="num" w:pos="720"/>
+        </w:tabs>
+        <w:ind w:left="720" w:hanging="360"/>
+      </w:pPr>
+      <w:rPr>
+        <w:rFonts w:ascii="Symbol" w:hAnsi="Symbol" w:hint="default"/>
+        <w:sz w:val="20"/>
+      </w:rPr>
+    </w:lvl>
+    <w:lvl w:ilvl="1" w:tentative="1">
+      <w:start w:val="1"/>
+      <w:numFmt w:val="bullet"/>
+      <w:lvlText w:val="o"/>
+      <w:lvlJc w:val="left"/>
+      <w:pPr>
+        <w:tabs>
+          <w:tab w:val="num" w:pos="1440"/>
+        </w:tabs>
+        <w:ind w:left="1440" w:hanging="360"/>
+      </w:pPr>
+      <w:rPr>
+        <w:rFonts w:ascii="Courier New" w:hAnsi="Courier New" w:hint="default"/>
+        <w:sz w:val="20"/>
+      </w:rPr>
+    </w:lvl>
+    <w:lvl w:ilvl="2" w:tentative="1">
+      <w:start w:val="1"/>
+      <w:numFmt w:val="bullet"/>
+      <w:lvlText w:val=""/>
+      <w:lvlJc w:val="left"/>
+      <w:pPr>
+        <w:tabs>
+          <w:tab w:val="num" w:pos="2160"/>
+        </w:tabs>
+        <w:ind w:left="2160" w:hanging="360"/>
+      </w:pPr>
+      <w:rPr>
+        <w:rFonts w:ascii="Wingdings" w:hAnsi="Wingdings" w:hint="default"/>
+        <w:sz w:val="20"/>
+      </w:rPr>
+    </w:lvl>
+    <w:lvl w:ilvl="3" w:tentative="1">
+      <w:start w:val="1"/>
+      <w:numFmt w:val="bullet"/>
+      <w:lvlText w:val=""/>
+      <w:lvlJc w:val="left"/>
+      <w:pPr>
+        <w:tabs>
+          <w:tab w:val="num" w:pos="2880"/>
+        </w:tabs>
+        <w:ind w:left="2880" w:hanging="360"/>
+      </w:pPr>
+      <w:rPr>
+        <w:rFonts w:ascii="Wingdings" w:hAnsi="Wingdings" w:hint="default"/>
+        <w:sz w:val="20"/>
+      </w:rPr>
+    </w:lvl>
+    <w:lvl w:ilvl="4" w:tentative="1">
+      <w:start w:val="1"/>
+      <w:numFmt w:val="bullet"/>
+      <w:lvlText w:val=""/>
+      <w:lvlJc w:val="left"/>
+      <w:pPr>
+        <w:tabs>
+          <w:tab w:val="num" w:pos="3600"/>
+        </w:tabs>
+        <w:ind w:left="3600" w:hanging="360"/>
+      </w:pPr>
+      <w:rPr>
+        <w:rFonts w:ascii="Wingdings" w:hAnsi="Wingdings" w:hint="default"/>
+        <w:sz w:val="20"/>
+      </w:rPr>
+    </w:lvl>
+    <w:lvl w:ilvl="5" w:tentative="1">
+      <w:start w:val="1"/>
+      <w:numFmt w:val="bullet"/>
+      <w:lvlText w:val=""/>
+      <w:lvlJc w:val="left"/>
+      <w:pPr>
+        <w:tabs>
+          <w:tab w:val="num" w:pos="4320"/>
+        </w:tabs>
+        <w:ind w:left="4320" w:hanging="360"/>
+      </w:pPr>
+      <w:rPr>
+        <w:rFonts w:ascii="Wingdings" w:hAnsi="Wingdings" w:hint="default"/>
+        <w:sz w:val="20"/>
+      </w:rPr>
+    </w:lvl>
+    <w:lvl w:ilvl="6" w:tentative="1">
+      <w:start w:val="1"/>
+      <w:numFmt w:val="bullet"/>
+      <w:lvlText w:val=""/>
+      <w:lvlJc w:val="left"/>
+      <w:pPr>
+        <w:tabs>
+          <w:tab w:val="num" w:pos="5040"/>
+        </w:tabs>
+        <w:ind w:left="5040" w:hanging="360"/>
+      </w:pPr>
+      <w:rPr>
+        <w:rFonts w:ascii="Wingdings" w:hAnsi="Wingdings" w:hint="default"/>
+        <w:sz w:val="20"/>
+      </w:rPr>
+    </w:lvl>
+    <w:lvl w:ilvl="7" w:tentative="1">
+      <w:start w:val="1"/>
+      <w:numFmt w:val="bullet"/>
+      <w:lvlText w:val=""/>
+      <w:lvlJc w:val="left"/>
+      <w:pPr>
+        <w:tabs>
+          <w:tab w:val="num" w:pos="5760"/>
+        </w:tabs>
+        <w:ind w:left="5760" w:hanging="360"/>
+      </w:pPr>
+      <w:rPr>
+        <w:rFonts w:ascii="Wingdings" w:hAnsi="Wingdings" w:hint="default"/>
+        <w:sz w:val="20"/>
+      </w:rPr>
+    </w:lvl>
+    <w:lvl w:ilvl="8" w:tentative="1">
+      <w:start w:val="1"/>
+      <w:numFmt w:val="bullet"/>
+      <w:lvlText w:val=""/>
+      <w:lvlJc w:val="left"/>
+      <w:pPr>
+        <w:tabs>
+          <w:tab w:val="num" w:pos="6480"/>
+        </w:tabs>
+        <w:ind w:left="6480" w:hanging="360"/>
+      </w:pPr>
+      <w:rPr>
+        <w:rFonts w:ascii="Wingdings" w:hAnsi="Wingdings" w:hint="default"/>
+        <w:sz w:val="20"/>
+      </w:rPr>
+    </w:lvl>
+  </w:abstractNum>
+  <w:abstractNum w:abstractNumId="2" w15:restartNumberingAfterBreak="0">
     <w:nsid w:val="5A1D5BEA"/>
     <w:multiLevelType w:val="multilevel"/>
     <w:tmpl w:val="BC3847B8"/>
@@ -13599,7 +14641,7 @@
       </w:rPr>
     </w:lvl>
   </w:abstractNum>
-  <w:abstractNum w:abstractNumId="2" w15:restartNumberingAfterBreak="0">
+  <w:abstractNum w:abstractNumId="3" w15:restartNumberingAfterBreak="0">
     <w:nsid w:val="75D36862"/>
     <w:multiLevelType w:val="multilevel"/>
     <w:tmpl w:val="7E6A0A4A"/>
@@ -13713,13 +14755,16 @@
     </w:lvl>
   </w:abstractNum>
   <w:num w:numId="1" w16cid:durableId="1870339392">
-    <w:abstractNumId w:val="1"/>
+    <w:abstractNumId w:val="2"/>
   </w:num>
   <w:num w:numId="2" w16cid:durableId="2122720618">
     <w:abstractNumId w:val="0"/>
   </w:num>
   <w:num w:numId="3" w16cid:durableId="880173868">
-    <w:abstractNumId w:val="2"/>
+    <w:abstractNumId w:val="3"/>
+  </w:num>
+  <w:num w:numId="4" w16cid:durableId="2008441115">
+    <w:abstractNumId w:val="1"/>
   </w:num>
 </w:numbering>
 </file>
@@ -14245,7 +15290,6 @@
   <w:style w:type="character" w:default="1" w:styleId="Fuentedeprrafopredeter">
     <w:name w:val="Default Paragraph Font"/>
     <w:uiPriority w:val="1"/>
-    <w:semiHidden/>
     <w:unhideWhenUsed/>
   </w:style>
   <w:style w:type="table" w:default="1" w:styleId="Tablanormal">
@@ -14344,12 +15388,6 @@
     <w:tblPr>
       <w:tblStyleRowBandSize w:val="1"/>
       <w:tblStyleColBandSize w:val="1"/>
-      <w:tblCellMar>
-        <w:top w:w="0" w:type="dxa"/>
-        <w:left w:w="0" w:type="dxa"/>
-        <w:bottom w:w="0" w:type="dxa"/>
-        <w:right w:w="0" w:type="dxa"/>
-      </w:tblCellMar>
     </w:tblPr>
   </w:style>
   <w:style w:type="table" w:customStyle="1" w:styleId="a0">
@@ -14357,12 +15395,6 @@
     <w:tblPr>
       <w:tblStyleRowBandSize w:val="1"/>
       <w:tblStyleColBandSize w:val="1"/>
-      <w:tblCellMar>
-        <w:top w:w="0" w:type="dxa"/>
-        <w:left w:w="0" w:type="dxa"/>
-        <w:bottom w:w="0" w:type="dxa"/>
-        <w:right w:w="0" w:type="dxa"/>
-      </w:tblCellMar>
     </w:tblPr>
   </w:style>
   <w:style w:type="table" w:customStyle="1" w:styleId="a1">
@@ -14370,12 +15402,6 @@
     <w:tblPr>
       <w:tblStyleRowBandSize w:val="1"/>
       <w:tblStyleColBandSize w:val="1"/>
-      <w:tblCellMar>
-        <w:top w:w="0" w:type="dxa"/>
-        <w:left w:w="0" w:type="dxa"/>
-        <w:bottom w:w="0" w:type="dxa"/>
-        <w:right w:w="0" w:type="dxa"/>
-      </w:tblCellMar>
     </w:tblPr>
   </w:style>
   <w:style w:type="table" w:customStyle="1" w:styleId="a2">
@@ -14383,12 +15409,6 @@
     <w:tblPr>
       <w:tblStyleRowBandSize w:val="1"/>
       <w:tblStyleColBandSize w:val="1"/>
-      <w:tblCellMar>
-        <w:top w:w="0" w:type="dxa"/>
-        <w:left w:w="0" w:type="dxa"/>
-        <w:bottom w:w="0" w:type="dxa"/>
-        <w:right w:w="0" w:type="dxa"/>
-      </w:tblCellMar>
     </w:tblPr>
   </w:style>
   <w:style w:type="table" w:customStyle="1" w:styleId="a3">
@@ -14396,12 +15416,6 @@
     <w:tblPr>
       <w:tblStyleRowBandSize w:val="1"/>
       <w:tblStyleColBandSize w:val="1"/>
-      <w:tblCellMar>
-        <w:top w:w="0" w:type="dxa"/>
-        <w:left w:w="0" w:type="dxa"/>
-        <w:bottom w:w="0" w:type="dxa"/>
-        <w:right w:w="0" w:type="dxa"/>
-      </w:tblCellMar>
     </w:tblPr>
   </w:style>
   <w:style w:type="table" w:customStyle="1" w:styleId="a4">
@@ -14409,12 +15423,6 @@
     <w:tblPr>
       <w:tblStyleRowBandSize w:val="1"/>
       <w:tblStyleColBandSize w:val="1"/>
-      <w:tblCellMar>
-        <w:top w:w="0" w:type="dxa"/>
-        <w:left w:w="0" w:type="dxa"/>
-        <w:bottom w:w="0" w:type="dxa"/>
-        <w:right w:w="0" w:type="dxa"/>
-      </w:tblCellMar>
     </w:tblPr>
   </w:style>
   <w:style w:type="table" w:customStyle="1" w:styleId="a5">
@@ -14422,12 +15430,6 @@
     <w:tblPr>
       <w:tblStyleRowBandSize w:val="1"/>
       <w:tblStyleColBandSize w:val="1"/>
-      <w:tblCellMar>
-        <w:top w:w="0" w:type="dxa"/>
-        <w:left w:w="0" w:type="dxa"/>
-        <w:bottom w:w="0" w:type="dxa"/>
-        <w:right w:w="0" w:type="dxa"/>
-      </w:tblCellMar>
     </w:tblPr>
   </w:style>
   <w:style w:type="table" w:customStyle="1" w:styleId="a6">
@@ -14435,12 +15437,6 @@
     <w:tblPr>
       <w:tblStyleRowBandSize w:val="1"/>
       <w:tblStyleColBandSize w:val="1"/>
-      <w:tblCellMar>
-        <w:top w:w="0" w:type="dxa"/>
-        <w:left w:w="0" w:type="dxa"/>
-        <w:bottom w:w="0" w:type="dxa"/>
-        <w:right w:w="0" w:type="dxa"/>
-      </w:tblCellMar>
     </w:tblPr>
   </w:style>
   <w:style w:type="table" w:customStyle="1" w:styleId="a7">
@@ -14448,12 +15444,6 @@
     <w:tblPr>
       <w:tblStyleRowBandSize w:val="1"/>
       <w:tblStyleColBandSize w:val="1"/>
-      <w:tblCellMar>
-        <w:top w:w="0" w:type="dxa"/>
-        <w:left w:w="0" w:type="dxa"/>
-        <w:bottom w:w="0" w:type="dxa"/>
-        <w:right w:w="0" w:type="dxa"/>
-      </w:tblCellMar>
     </w:tblPr>
   </w:style>
   <w:style w:type="table" w:customStyle="1" w:styleId="a8">
@@ -14461,12 +15451,6 @@
     <w:tblPr>
       <w:tblStyleRowBandSize w:val="1"/>
       <w:tblStyleColBandSize w:val="1"/>
-      <w:tblCellMar>
-        <w:top w:w="0" w:type="dxa"/>
-        <w:left w:w="0" w:type="dxa"/>
-        <w:bottom w:w="0" w:type="dxa"/>
-        <w:right w:w="0" w:type="dxa"/>
-      </w:tblCellMar>
     </w:tblPr>
   </w:style>
   <w:style w:type="table" w:customStyle="1" w:styleId="a9">
@@ -14474,12 +15458,6 @@
     <w:tblPr>
       <w:tblStyleRowBandSize w:val="1"/>
       <w:tblStyleColBandSize w:val="1"/>
-      <w:tblCellMar>
-        <w:top w:w="0" w:type="dxa"/>
-        <w:left w:w="0" w:type="dxa"/>
-        <w:bottom w:w="0" w:type="dxa"/>
-        <w:right w:w="0" w:type="dxa"/>
-      </w:tblCellMar>
     </w:tblPr>
   </w:style>
   <w:style w:type="table" w:customStyle="1" w:styleId="aa">
@@ -14487,12 +15465,6 @@
     <w:tblPr>
       <w:tblStyleRowBandSize w:val="1"/>
       <w:tblStyleColBandSize w:val="1"/>
-      <w:tblCellMar>
-        <w:top w:w="0" w:type="dxa"/>
-        <w:left w:w="0" w:type="dxa"/>
-        <w:bottom w:w="0" w:type="dxa"/>
-        <w:right w:w="0" w:type="dxa"/>
-      </w:tblCellMar>
     </w:tblPr>
   </w:style>
   <w:style w:type="table" w:customStyle="1" w:styleId="ab">
@@ -14500,12 +15472,6 @@
     <w:tblPr>
       <w:tblStyleRowBandSize w:val="1"/>
       <w:tblStyleColBandSize w:val="1"/>
-      <w:tblCellMar>
-        <w:top w:w="0" w:type="dxa"/>
-        <w:left w:w="0" w:type="dxa"/>
-        <w:bottom w:w="0" w:type="dxa"/>
-        <w:right w:w="0" w:type="dxa"/>
-      </w:tblCellMar>
     </w:tblPr>
   </w:style>
   <w:style w:type="table" w:customStyle="1" w:styleId="ac">
@@ -14513,12 +15479,6 @@
     <w:tblPr>
       <w:tblStyleRowBandSize w:val="1"/>
       <w:tblStyleColBandSize w:val="1"/>
-      <w:tblCellMar>
-        <w:top w:w="0" w:type="dxa"/>
-        <w:left w:w="0" w:type="dxa"/>
-        <w:bottom w:w="0" w:type="dxa"/>
-        <w:right w:w="0" w:type="dxa"/>
-      </w:tblCellMar>
     </w:tblPr>
   </w:style>
   <w:style w:type="table" w:customStyle="1" w:styleId="ad">
@@ -14526,12 +15486,6 @@
     <w:tblPr>
       <w:tblStyleRowBandSize w:val="1"/>
       <w:tblStyleColBandSize w:val="1"/>
-      <w:tblCellMar>
-        <w:top w:w="0" w:type="dxa"/>
-        <w:left w:w="0" w:type="dxa"/>
-        <w:bottom w:w="0" w:type="dxa"/>
-        <w:right w:w="0" w:type="dxa"/>
-      </w:tblCellMar>
     </w:tblPr>
   </w:style>
   <w:style w:type="table" w:customStyle="1" w:styleId="ae">
@@ -14552,12 +15506,6 @@
     <w:tblPr>
       <w:tblStyleRowBandSize w:val="1"/>
       <w:tblStyleColBandSize w:val="1"/>
-      <w:tblCellMar>
-        <w:top w:w="0" w:type="dxa"/>
-        <w:left w:w="0" w:type="dxa"/>
-        <w:bottom w:w="0" w:type="dxa"/>
-        <w:right w:w="0" w:type="dxa"/>
-      </w:tblCellMar>
     </w:tblPr>
   </w:style>
   <w:style w:type="table" w:customStyle="1" w:styleId="af0">
@@ -14565,12 +15513,6 @@
     <w:tblPr>
       <w:tblStyleRowBandSize w:val="1"/>
       <w:tblStyleColBandSize w:val="1"/>
-      <w:tblCellMar>
-        <w:top w:w="0" w:type="dxa"/>
-        <w:left w:w="0" w:type="dxa"/>
-        <w:bottom w:w="0" w:type="dxa"/>
-        <w:right w:w="0" w:type="dxa"/>
-      </w:tblCellMar>
     </w:tblPr>
   </w:style>
   <w:style w:type="table" w:customStyle="1" w:styleId="af1">
@@ -14591,12 +15533,6 @@
     <w:tblPr>
       <w:tblStyleRowBandSize w:val="1"/>
       <w:tblStyleColBandSize w:val="1"/>
-      <w:tblCellMar>
-        <w:top w:w="0" w:type="dxa"/>
-        <w:left w:w="0" w:type="dxa"/>
-        <w:bottom w:w="0" w:type="dxa"/>
-        <w:right w:w="0" w:type="dxa"/>
-      </w:tblCellMar>
     </w:tblPr>
   </w:style>
   <w:style w:type="table" w:customStyle="1" w:styleId="af3">
@@ -14604,12 +15540,6 @@
     <w:tblPr>
       <w:tblStyleRowBandSize w:val="1"/>
       <w:tblStyleColBandSize w:val="1"/>
-      <w:tblCellMar>
-        <w:top w:w="0" w:type="dxa"/>
-        <w:left w:w="0" w:type="dxa"/>
-        <w:bottom w:w="0" w:type="dxa"/>
-        <w:right w:w="0" w:type="dxa"/>
-      </w:tblCellMar>
     </w:tblPr>
   </w:style>
   <w:style w:type="table" w:customStyle="1" w:styleId="af4">
@@ -14630,12 +15560,6 @@
     <w:tblPr>
       <w:tblStyleRowBandSize w:val="1"/>
       <w:tblStyleColBandSize w:val="1"/>
-      <w:tblCellMar>
-        <w:top w:w="0" w:type="dxa"/>
-        <w:left w:w="0" w:type="dxa"/>
-        <w:bottom w:w="0" w:type="dxa"/>
-        <w:right w:w="0" w:type="dxa"/>
-      </w:tblCellMar>
     </w:tblPr>
   </w:style>
   <w:style w:type="table" w:customStyle="1" w:styleId="af6">
@@ -14643,12 +15567,6 @@
     <w:tblPr>
       <w:tblStyleRowBandSize w:val="1"/>
       <w:tblStyleColBandSize w:val="1"/>
-      <w:tblCellMar>
-        <w:top w:w="0" w:type="dxa"/>
-        <w:left w:w="0" w:type="dxa"/>
-        <w:bottom w:w="0" w:type="dxa"/>
-        <w:right w:w="0" w:type="dxa"/>
-      </w:tblCellMar>
     </w:tblPr>
   </w:style>
   <w:style w:type="table" w:customStyle="1" w:styleId="af7">
@@ -14669,12 +15587,6 @@
     <w:tblPr>
       <w:tblStyleRowBandSize w:val="1"/>
       <w:tblStyleColBandSize w:val="1"/>
-      <w:tblCellMar>
-        <w:top w:w="0" w:type="dxa"/>
-        <w:left w:w="0" w:type="dxa"/>
-        <w:bottom w:w="0" w:type="dxa"/>
-        <w:right w:w="0" w:type="dxa"/>
-      </w:tblCellMar>
     </w:tblPr>
   </w:style>
   <w:style w:type="table" w:customStyle="1" w:styleId="af9">
@@ -14682,12 +15594,6 @@
     <w:tblPr>
       <w:tblStyleRowBandSize w:val="1"/>
       <w:tblStyleColBandSize w:val="1"/>
-      <w:tblCellMar>
-        <w:top w:w="0" w:type="dxa"/>
-        <w:left w:w="0" w:type="dxa"/>
-        <w:bottom w:w="0" w:type="dxa"/>
-        <w:right w:w="0" w:type="dxa"/>
-      </w:tblCellMar>
     </w:tblPr>
   </w:style>
   <w:style w:type="table" w:customStyle="1" w:styleId="afa">
@@ -14708,12 +15614,6 @@
     <w:tblPr>
       <w:tblStyleRowBandSize w:val="1"/>
       <w:tblStyleColBandSize w:val="1"/>
-      <w:tblCellMar>
-        <w:top w:w="0" w:type="dxa"/>
-        <w:left w:w="0" w:type="dxa"/>
-        <w:bottom w:w="0" w:type="dxa"/>
-        <w:right w:w="0" w:type="dxa"/>
-      </w:tblCellMar>
     </w:tblPr>
   </w:style>
   <w:style w:type="table" w:customStyle="1" w:styleId="afc">
@@ -14721,12 +15621,6 @@
     <w:tblPr>
       <w:tblStyleRowBandSize w:val="1"/>
       <w:tblStyleColBandSize w:val="1"/>
-      <w:tblCellMar>
-        <w:top w:w="0" w:type="dxa"/>
-        <w:left w:w="0" w:type="dxa"/>
-        <w:bottom w:w="0" w:type="dxa"/>
-        <w:right w:w="0" w:type="dxa"/>
-      </w:tblCellMar>
     </w:tblPr>
   </w:style>
   <w:style w:type="table" w:customStyle="1" w:styleId="afd">
@@ -14747,12 +15641,6 @@
     <w:tblPr>
       <w:tblStyleRowBandSize w:val="1"/>
       <w:tblStyleColBandSize w:val="1"/>
-      <w:tblCellMar>
-        <w:top w:w="0" w:type="dxa"/>
-        <w:left w:w="0" w:type="dxa"/>
-        <w:bottom w:w="0" w:type="dxa"/>
-        <w:right w:w="0" w:type="dxa"/>
-      </w:tblCellMar>
     </w:tblPr>
   </w:style>
   <w:style w:type="table" w:customStyle="1" w:styleId="aff">
@@ -14760,13 +15648,49 @@
     <w:tblPr>
       <w:tblStyleRowBandSize w:val="1"/>
       <w:tblStyleColBandSize w:val="1"/>
-      <w:tblCellMar>
-        <w:top w:w="0" w:type="dxa"/>
-        <w:left w:w="0" w:type="dxa"/>
-        <w:bottom w:w="0" w:type="dxa"/>
-        <w:right w:w="0" w:type="dxa"/>
-      </w:tblCellMar>
     </w:tblPr>
+  </w:style>
+  <w:style w:type="paragraph" w:styleId="Encabezado">
+    <w:name w:val="header"/>
+    <w:basedOn w:val="Normal"/>
+    <w:link w:val="EncabezadoCar"/>
+    <w:uiPriority w:val="99"/>
+    <w:unhideWhenUsed/>
+    <w:rsid w:val="009E2C4B"/>
+    <w:pPr>
+      <w:tabs>
+        <w:tab w:val="center" w:pos="4252"/>
+        <w:tab w:val="right" w:pos="8504"/>
+      </w:tabs>
+    </w:pPr>
+  </w:style>
+  <w:style w:type="character" w:customStyle="1" w:styleId="EncabezadoCar">
+    <w:name w:val="Encabezado Car"/>
+    <w:basedOn w:val="Fuentedeprrafopredeter"/>
+    <w:link w:val="Encabezado"/>
+    <w:uiPriority w:val="99"/>
+    <w:rsid w:val="009E2C4B"/>
+  </w:style>
+  <w:style w:type="paragraph" w:styleId="Piedepgina">
+    <w:name w:val="footer"/>
+    <w:basedOn w:val="Normal"/>
+    <w:link w:val="PiedepginaCar"/>
+    <w:uiPriority w:val="99"/>
+    <w:unhideWhenUsed/>
+    <w:rsid w:val="009E2C4B"/>
+    <w:pPr>
+      <w:tabs>
+        <w:tab w:val="center" w:pos="4252"/>
+        <w:tab w:val="right" w:pos="8504"/>
+      </w:tabs>
+    </w:pPr>
+  </w:style>
+  <w:style w:type="character" w:customStyle="1" w:styleId="PiedepginaCar">
+    <w:name w:val="Pie de página Car"/>
+    <w:basedOn w:val="Fuentedeprrafopredeter"/>
+    <w:link w:val="Piedepgina"/>
+    <w:uiPriority w:val="99"/>
+    <w:rsid w:val="009E2C4B"/>
   </w:style>
 </w:styles>
 </file>
